--- a/RR_Apr_27_28/Exercise-3-RR-K-14510.docx
+++ b/RR_Apr_27_28/Exercise-3-RR-K-14510.docx
@@ -340,6 +340,101 @@
           <w:rStyle w:val="VerbatimChar"/>
         </w:rPr>
         <w:t xml:space="preserve">## [1] "C(\"ALABAMA\", \"ALASKA\", \"ARIZONA\", \"ARKANSAS\", \"CALIFORNIE\", \"COLORADO\", \"CONNECTICUT\", \"DELAWARE\", \"DISTRICT FÉDÉRAL DE COLUMBIA\", \"FLORIDE\", \"GÉORGIE\", \"HAWAÏ\", \"IDAHO\", \"ILLINOIS\", \"INDIANA\", \"IOWA\", \"KANSAS\", \"KENTUCKY\", \"LOUISIANE\", \"MAINE\", \"MARYLAND\", \"MASSACHUSETTS\", \"MICHIGAN\", \"MINNESOTA\", \"MISSISSIPPI\", \"MISSOURI\", \"MONTANA\", \"NEBRASKA\", \"NEVADA\", \"NEW HAMPSHIRE\", \"NEW JERSEY\", \"NOUVEAU-MEXIQUE\", \"NEW YORK\", \"CAROLINE DU NORD\", \"DAKOTA DU NORD\", \"OHIO\", \"OKLAHOMA\", \"ORÉGON\", \"PENNSYLVANIE\", \n\"RHODE ISLAND\", \"CAROLINE DU SUD\", \"DAKOTA DU SUD\", \"TENNESSEE\", \"TEXAS\", \"UTAH\", \"VERMONT\", \"VIRGINIE\", \"WASHINGTON\", \"VIRGINIE-OCCIDENTALE\", \"WISCONSIN\", \"WYOMING\")"</w:t>
+      </w:r>
+    </w:p>
+    <w:p>
+      <w:pPr>
+        <w:pStyle w:val="SourceCode"/>
+      </w:pPr>
+      <w:r>
+        <w:rPr>
+          <w:rStyle w:val="NormalTok"/>
+        </w:rPr>
+        <w:t xml:space="preserve">fileConn</w:t>
+      </w:r>
+      <w:r>
+        <w:rPr>
+          <w:rStyle w:val="OtherTok"/>
+        </w:rPr>
+        <w:t xml:space="preserve">&lt;-</w:t>
+      </w:r>
+      <w:r>
+        <w:rPr>
+          <w:rStyle w:val="FunctionTok"/>
+        </w:rPr>
+        <w:t xml:space="preserve">file</w:t>
+      </w:r>
+      <w:r>
+        <w:rPr>
+          <w:rStyle w:val="NormalTok"/>
+        </w:rPr>
+        <w:t xml:space="preserve">(</w:t>
+      </w:r>
+      <w:r>
+        <w:rPr>
+          <w:rStyle w:val="StringTok"/>
+        </w:rPr>
+        <w:t xml:space="preserve">"output.txt"</w:t>
+      </w:r>
+      <w:r>
+        <w:rPr>
+          <w:rStyle w:val="NormalTok"/>
+        </w:rPr>
+        <w:t xml:space="preserve">)</w:t>
+      </w:r>
+      <w:r>
+        <w:br/>
+      </w:r>
+      <w:r>
+        <w:rPr>
+          <w:rStyle w:val="FunctionTok"/>
+        </w:rPr>
+        <w:t xml:space="preserve">writeLines</w:t>
+      </w:r>
+      <w:r>
+        <w:rPr>
+          <w:rStyle w:val="NormalTok"/>
+        </w:rPr>
+        <w:t xml:space="preserve">(</w:t>
+      </w:r>
+      <w:r>
+        <w:rPr>
+          <w:rStyle w:val="FunctionTok"/>
+        </w:rPr>
+        <w:t xml:space="preserve">c</w:t>
+      </w:r>
+      <w:r>
+        <w:rPr>
+          <w:rStyle w:val="NormalTok"/>
+        </w:rPr>
+        <w:t xml:space="preserve">(</w:t>
+      </w:r>
+      <w:r>
+        <w:rPr>
+          <w:rStyle w:val="StringTok"/>
+        </w:rPr>
+        <w:t xml:space="preserve">"CountryUS_f"</w:t>
+      </w:r>
+      <w:r>
+        <w:rPr>
+          <w:rStyle w:val="NormalTok"/>
+        </w:rPr>
+        <w:t xml:space="preserve">), fileConn)</w:t>
+      </w:r>
+      <w:r>
+        <w:br/>
+      </w:r>
+      <w:r>
+        <w:rPr>
+          <w:rStyle w:val="FunctionTok"/>
+        </w:rPr>
+        <w:t xml:space="preserve">close</w:t>
+      </w:r>
+      <w:r>
+        <w:rPr>
+          <w:rStyle w:val="NormalTok"/>
+        </w:rPr>
+        <w:t xml:space="preserve">(fileConn)</w:t>
       </w:r>
     </w:p>
     <w:sectPr/>
